--- a/lab3_4/Лаб 3-4.docx
+++ b/lab3_4/Лаб 3-4.docx
@@ -103,33 +103,54 @@
           <w:sz w:val="28"/>
           <w:szCs w:val="28"/>
         </w:rPr>
-        <w:t>Отчет по лабораторной работе № 5 по курсу Базовые компоненты интернет-технологий</w:t>
-      </w:r>
-    </w:p>
-    <w:p>
-      <w:pPr>
-        <w:jc w:val="center"/>
+        <w:t xml:space="preserve">Отчет по лабораторной работе № </w:t>
+      </w:r>
+      <w:r>
         <w:rPr>
           <w:sz w:val="28"/>
           <w:szCs w:val="28"/>
         </w:rPr>
-      </w:pPr>
+        <w:t>3-4</w:t>
+      </w:r>
       <w:r>
         <w:rPr>
           <w:sz w:val="28"/>
           <w:szCs w:val="28"/>
         </w:rPr>
-        <w:t>"</w:t>
-      </w:r>
-      <w:r>
-        <w:t xml:space="preserve"> </w:t>
-      </w:r>
-      <w:r>
+        <w:t xml:space="preserve"> по курсу Базовые компоненты интернет-технологий</w:t>
+      </w:r>
+    </w:p>
+    <w:p>
+      <w:pPr>
+        <w:jc w:val="center"/>
         <w:rPr>
           <w:sz w:val="28"/>
           <w:szCs w:val="28"/>
         </w:rPr>
-        <w:t>Модульное тестирование в Python."</w:t>
+      </w:pPr>
+      <w:r>
+        <w:rPr>
+          <w:sz w:val="28"/>
+          <w:szCs w:val="28"/>
+        </w:rPr>
+        <w:t>"</w:t>
+      </w:r>
+      <w:r>
+        <w:t xml:space="preserve"> </w:t>
+      </w:r>
+      <w:r>
+        <w:rPr>
+          <w:sz w:val="28"/>
+          <w:szCs w:val="28"/>
+        </w:rPr>
+        <w:t>Функциональные возможности языка</w:t>
+      </w:r>
+      <w:r>
+        <w:rPr>
+          <w:sz w:val="28"/>
+          <w:szCs w:val="28"/>
+        </w:rPr>
+        <w:t xml:space="preserve"> Python."</w:t>
       </w:r>
     </w:p>
     <w:p>
@@ -371,30 +392,31 @@
     </w:p>
     <w:p>
       <w:pPr>
-        <w:rPr>
-          <w:sz w:val="28"/>
-        </w:rPr>
-      </w:pPr>
-      <w:r>
-        <w:rPr>
-          <w:sz w:val="28"/>
-        </w:rPr>
-        <w:t>Цель лабораторной работы: изучение возможностей модульного тестирования в языке Python.</w:t>
-      </w:r>
-    </w:p>
-    <w:p>
-      <w:pPr>
-        <w:rPr>
+        <w:pStyle w:val="1"/>
+        <w:rPr>
+          <w:rFonts w:asciiTheme="minorHAnsi" w:eastAsiaTheme="minorHAnsi" w:hAnsiTheme="minorHAnsi" w:cstheme="minorBidi"/>
+          <w:color w:val="auto"/>
           <w:sz w:val="28"/>
           <w:szCs w:val="28"/>
         </w:rPr>
       </w:pPr>
       <w:r>
         <w:rPr>
+          <w:rFonts w:asciiTheme="minorHAnsi" w:eastAsiaTheme="minorHAnsi" w:hAnsiTheme="minorHAnsi" w:cstheme="minorBidi"/>
+          <w:color w:val="auto"/>
+          <w:sz w:val="28"/>
+          <w:szCs w:val="22"/>
+        </w:rPr>
+        <w:t>Цель лабораторной работы: изуч</w:t>
+      </w:r>
+      <w:r>
+        <w:rPr>
+          <w:rFonts w:asciiTheme="minorHAnsi" w:eastAsiaTheme="minorHAnsi" w:hAnsiTheme="minorHAnsi" w:cstheme="minorBidi"/>
+          <w:color w:val="auto"/>
           <w:sz w:val="28"/>
           <w:szCs w:val="28"/>
         </w:rPr>
-        <w:t>Задание:</w:t>
+        <w:t>ение возможностей функционального программирования в языке Python.</w:t>
       </w:r>
     </w:p>
     <w:p>
@@ -409,50 +431,52 @@
           <w:sz w:val="28"/>
           <w:szCs w:val="28"/>
         </w:rPr>
-        <w:t>Выбрать любой фрагмент кода из предыдущих лабораторных работ (выбра</w:t>
-      </w:r>
-      <w:r>
+        <w:t>Задание лабораторной работы состоит из решения нескольких задач.</w:t>
+      </w:r>
+    </w:p>
+    <w:p>
+      <w:pPr>
         <w:rPr>
           <w:sz w:val="28"/>
           <w:szCs w:val="28"/>
         </w:rPr>
-        <w:t xml:space="preserve">нная работа: </w:t>
-      </w:r>
+      </w:pPr>
       <w:r>
         <w:rPr>
           <w:sz w:val="28"/>
           <w:szCs w:val="28"/>
         </w:rPr>
-        <w:t>3-4</w:t>
-      </w:r>
+        <w:t xml:space="preserve">Файлы, содержащие решения отдельных задач, должны располагаться в пакете </w:t>
+      </w:r>
+      <w:proofErr w:type="spellStart"/>
       <w:r>
         <w:rPr>
           <w:sz w:val="28"/>
           <w:szCs w:val="28"/>
         </w:rPr>
-        <w:t xml:space="preserve"> лабораторная</w:t>
-      </w:r>
+        <w:t>lab_python_fp</w:t>
+      </w:r>
+      <w:proofErr w:type="spellEnd"/>
       <w:r>
         <w:rPr>
           <w:sz w:val="28"/>
           <w:szCs w:val="28"/>
         </w:rPr>
-        <w:t>).</w:t>
-      </w:r>
-    </w:p>
-    <w:p>
-      <w:pPr>
+        <w:t>. Решение каждой задачи должно ра</w:t>
+      </w:r>
+      <w:r>
         <w:rPr>
           <w:sz w:val="28"/>
           <w:szCs w:val="28"/>
         </w:rPr>
-      </w:pPr>
+        <w:t>с</w:t>
+      </w:r>
       <w:r>
         <w:rPr>
           <w:sz w:val="28"/>
           <w:szCs w:val="28"/>
         </w:rPr>
-        <w:t>Модифицировать код таким образом, чтобы он был пригоден для модульного тестирования.</w:t>
+        <w:t>полагаться в отдельном файле.</w:t>
       </w:r>
     </w:p>
     <w:p>
@@ -467,51 +491,7 @@
           <w:sz w:val="28"/>
           <w:szCs w:val="28"/>
         </w:rPr>
-        <w:t xml:space="preserve">Разработать модульные тесты с помощью </w:t>
-      </w:r>
-      <w:r>
-        <w:rPr>
-          <w:sz w:val="28"/>
-          <w:szCs w:val="28"/>
-          <w:lang w:val="en-US"/>
-        </w:rPr>
-        <w:t>TDD</w:t>
-      </w:r>
-      <w:r>
-        <w:rPr>
-          <w:sz w:val="28"/>
-          <w:szCs w:val="28"/>
-        </w:rPr>
-        <w:t xml:space="preserve"> </w:t>
-      </w:r>
-      <w:r>
-        <w:rPr>
-          <w:sz w:val="28"/>
-          <w:szCs w:val="28"/>
-        </w:rPr>
-        <w:t xml:space="preserve">и </w:t>
-      </w:r>
-      <w:r>
-        <w:rPr>
-          <w:sz w:val="28"/>
-          <w:szCs w:val="28"/>
-          <w:lang w:val="en-US"/>
-        </w:rPr>
-        <w:t>BDD</w:t>
-      </w:r>
-      <w:r>
-        <w:rPr>
-          <w:sz w:val="28"/>
-          <w:szCs w:val="28"/>
-        </w:rPr>
-        <w:t xml:space="preserve"> </w:t>
-      </w:r>
-      <w:r>
-        <w:rPr>
-          <w:sz w:val="28"/>
-          <w:szCs w:val="28"/>
-        </w:rPr>
-        <w:t>фреймворков.</w:t>
+        <w:t>При запуске каждого файла выдаются тестовые результаты выполнения соответствующего задания.</w:t>
       </w:r>
     </w:p>
     <w:p>
@@ -2724,170 +2704,170 @@
           <w:szCs w:val="21"/>
           <w:lang w:val="en-US" w:eastAsia="ru-RU"/>
         </w:rPr>
+        <w:t>    {</w:t>
+      </w:r>
+      <w:r>
+        <w:rPr>
+          <w:rFonts w:ascii="Consolas" w:eastAsia="Times New Roman" w:hAnsi="Consolas" w:cs="Times New Roman"/>
+          <w:color w:val="CE9178"/>
+          <w:sz w:val="21"/>
+          <w:szCs w:val="21"/>
+          <w:lang w:val="en-US" w:eastAsia="ru-RU"/>
+        </w:rPr>
+        <w:t>'title'</w:t>
+      </w:r>
+      <w:r>
+        <w:rPr>
+          <w:rFonts w:ascii="Consolas" w:eastAsia="Times New Roman" w:hAnsi="Consolas" w:cs="Times New Roman"/>
+          <w:color w:val="D4D4D4"/>
+          <w:sz w:val="21"/>
+          <w:szCs w:val="21"/>
+          <w:lang w:val="en-US" w:eastAsia="ru-RU"/>
+        </w:rPr>
+        <w:t xml:space="preserve">: </w:t>
+      </w:r>
+      <w:r>
+        <w:rPr>
+          <w:rFonts w:ascii="Consolas" w:eastAsia="Times New Roman" w:hAnsi="Consolas" w:cs="Times New Roman"/>
+          <w:color w:val="CE9178"/>
+          <w:sz w:val="21"/>
+          <w:szCs w:val="21"/>
+          <w:lang w:val="en-US" w:eastAsia="ru-RU"/>
+        </w:rPr>
+        <w:t>'</w:t>
+      </w:r>
+      <w:r>
+        <w:rPr>
+          <w:rFonts w:ascii="Consolas" w:eastAsia="Times New Roman" w:hAnsi="Consolas" w:cs="Times New Roman"/>
+          <w:color w:val="CE9178"/>
+          <w:sz w:val="21"/>
+          <w:szCs w:val="21"/>
+          <w:lang w:eastAsia="ru-RU"/>
+        </w:rPr>
+        <w:t>Ковер</w:t>
+      </w:r>
+      <w:r>
+        <w:rPr>
+          <w:rFonts w:ascii="Consolas" w:eastAsia="Times New Roman" w:hAnsi="Consolas" w:cs="Times New Roman"/>
+          <w:color w:val="CE9178"/>
+          <w:sz w:val="21"/>
+          <w:szCs w:val="21"/>
+          <w:lang w:val="en-US" w:eastAsia="ru-RU"/>
+        </w:rPr>
+        <w:t>'</w:t>
+      </w:r>
+      <w:r>
+        <w:rPr>
+          <w:rFonts w:ascii="Consolas" w:eastAsia="Times New Roman" w:hAnsi="Consolas" w:cs="Times New Roman"/>
+          <w:color w:val="D4D4D4"/>
+          <w:sz w:val="21"/>
+          <w:szCs w:val="21"/>
+          <w:lang w:val="en-US" w:eastAsia="ru-RU"/>
+        </w:rPr>
+        <w:t xml:space="preserve">, </w:t>
+      </w:r>
+      <w:r>
+        <w:rPr>
+          <w:rFonts w:ascii="Consolas" w:eastAsia="Times New Roman" w:hAnsi="Consolas" w:cs="Times New Roman"/>
+          <w:color w:val="CE9178"/>
+          <w:sz w:val="21"/>
+          <w:szCs w:val="21"/>
+          <w:lang w:val="en-US" w:eastAsia="ru-RU"/>
+        </w:rPr>
+        <w:t>'price'</w:t>
+      </w:r>
+      <w:r>
+        <w:rPr>
+          <w:rFonts w:ascii="Consolas" w:eastAsia="Times New Roman" w:hAnsi="Consolas" w:cs="Times New Roman"/>
+          <w:color w:val="D4D4D4"/>
+          <w:sz w:val="21"/>
+          <w:szCs w:val="21"/>
+          <w:lang w:val="en-US" w:eastAsia="ru-RU"/>
+        </w:rPr>
+        <w:t xml:space="preserve">: </w:t>
+      </w:r>
+      <w:r>
+        <w:rPr>
+          <w:rFonts w:ascii="Consolas" w:eastAsia="Times New Roman" w:hAnsi="Consolas" w:cs="Times New Roman"/>
+          <w:color w:val="B5CEA8"/>
+          <w:sz w:val="21"/>
+          <w:szCs w:val="21"/>
+          <w:lang w:val="en-US" w:eastAsia="ru-RU"/>
+        </w:rPr>
+        <w:t>2000</w:t>
+      </w:r>
+      <w:r>
+        <w:rPr>
+          <w:rFonts w:ascii="Consolas" w:eastAsia="Times New Roman" w:hAnsi="Consolas" w:cs="Times New Roman"/>
+          <w:color w:val="D4D4D4"/>
+          <w:sz w:val="21"/>
+          <w:szCs w:val="21"/>
+          <w:lang w:val="en-US" w:eastAsia="ru-RU"/>
+        </w:rPr>
+        <w:t xml:space="preserve">, </w:t>
+      </w:r>
+      <w:r>
+        <w:rPr>
+          <w:rFonts w:ascii="Consolas" w:eastAsia="Times New Roman" w:hAnsi="Consolas" w:cs="Times New Roman"/>
+          <w:color w:val="CE9178"/>
+          <w:sz w:val="21"/>
+          <w:szCs w:val="21"/>
+          <w:lang w:val="en-US" w:eastAsia="ru-RU"/>
+        </w:rPr>
+        <w:t>'color'</w:t>
+      </w:r>
+      <w:r>
+        <w:rPr>
+          <w:rFonts w:ascii="Consolas" w:eastAsia="Times New Roman" w:hAnsi="Consolas" w:cs="Times New Roman"/>
+          <w:color w:val="D4D4D4"/>
+          <w:sz w:val="21"/>
+          <w:szCs w:val="21"/>
+          <w:lang w:val="en-US" w:eastAsia="ru-RU"/>
+        </w:rPr>
+        <w:t xml:space="preserve">: </w:t>
+      </w:r>
+      <w:r>
+        <w:rPr>
+          <w:rFonts w:ascii="Consolas" w:eastAsia="Times New Roman" w:hAnsi="Consolas" w:cs="Times New Roman"/>
+          <w:color w:val="CE9178"/>
+          <w:sz w:val="21"/>
+          <w:szCs w:val="21"/>
+          <w:lang w:val="en-US" w:eastAsia="ru-RU"/>
+        </w:rPr>
+        <w:t>'green'</w:t>
+      </w:r>
+      <w:r>
+        <w:rPr>
+          <w:rFonts w:ascii="Consolas" w:eastAsia="Times New Roman" w:hAnsi="Consolas" w:cs="Times New Roman"/>
+          <w:color w:val="D4D4D4"/>
+          <w:sz w:val="21"/>
+          <w:szCs w:val="21"/>
+          <w:lang w:val="en-US" w:eastAsia="ru-RU"/>
+        </w:rPr>
+        <w:t>},</w:t>
+      </w:r>
+    </w:p>
+    <w:p>
+      <w:pPr>
+        <w:shd w:val="clear" w:color="auto" w:fill="1E1E1E"/>
+        <w:spacing w:after="0" w:line="285" w:lineRule="atLeast"/>
+        <w:rPr>
+          <w:rFonts w:ascii="Consolas" w:eastAsia="Times New Roman" w:hAnsi="Consolas" w:cs="Times New Roman"/>
+          <w:color w:val="D4D4D4"/>
+          <w:sz w:val="21"/>
+          <w:szCs w:val="21"/>
+          <w:lang w:val="en-US" w:eastAsia="ru-RU"/>
+        </w:rPr>
+      </w:pPr>
+      <w:r>
+        <w:rPr>
+          <w:rFonts w:ascii="Consolas" w:eastAsia="Times New Roman" w:hAnsi="Consolas" w:cs="Times New Roman"/>
+          <w:color w:val="D4D4D4"/>
+          <w:sz w:val="21"/>
+          <w:szCs w:val="21"/>
+          <w:lang w:val="en-US" w:eastAsia="ru-RU"/>
+        </w:rPr>
         <w:lastRenderedPageBreak/>
-        <w:t>    {</w:t>
-      </w:r>
-      <w:r>
-        <w:rPr>
-          <w:rFonts w:ascii="Consolas" w:eastAsia="Times New Roman" w:hAnsi="Consolas" w:cs="Times New Roman"/>
-          <w:color w:val="CE9178"/>
-          <w:sz w:val="21"/>
-          <w:szCs w:val="21"/>
-          <w:lang w:val="en-US" w:eastAsia="ru-RU"/>
-        </w:rPr>
-        <w:t>'title'</w:t>
-      </w:r>
-      <w:r>
-        <w:rPr>
-          <w:rFonts w:ascii="Consolas" w:eastAsia="Times New Roman" w:hAnsi="Consolas" w:cs="Times New Roman"/>
-          <w:color w:val="D4D4D4"/>
-          <w:sz w:val="21"/>
-          <w:szCs w:val="21"/>
-          <w:lang w:val="en-US" w:eastAsia="ru-RU"/>
-        </w:rPr>
-        <w:t xml:space="preserve">: </w:t>
-      </w:r>
-      <w:r>
-        <w:rPr>
-          <w:rFonts w:ascii="Consolas" w:eastAsia="Times New Roman" w:hAnsi="Consolas" w:cs="Times New Roman"/>
-          <w:color w:val="CE9178"/>
-          <w:sz w:val="21"/>
-          <w:szCs w:val="21"/>
-          <w:lang w:val="en-US" w:eastAsia="ru-RU"/>
-        </w:rPr>
-        <w:t>'</w:t>
-      </w:r>
-      <w:r>
-        <w:rPr>
-          <w:rFonts w:ascii="Consolas" w:eastAsia="Times New Roman" w:hAnsi="Consolas" w:cs="Times New Roman"/>
-          <w:color w:val="CE9178"/>
-          <w:sz w:val="21"/>
-          <w:szCs w:val="21"/>
-          <w:lang w:eastAsia="ru-RU"/>
-        </w:rPr>
-        <w:t>Ковер</w:t>
-      </w:r>
-      <w:r>
-        <w:rPr>
-          <w:rFonts w:ascii="Consolas" w:eastAsia="Times New Roman" w:hAnsi="Consolas" w:cs="Times New Roman"/>
-          <w:color w:val="CE9178"/>
-          <w:sz w:val="21"/>
-          <w:szCs w:val="21"/>
-          <w:lang w:val="en-US" w:eastAsia="ru-RU"/>
-        </w:rPr>
-        <w:t>'</w:t>
-      </w:r>
-      <w:r>
-        <w:rPr>
-          <w:rFonts w:ascii="Consolas" w:eastAsia="Times New Roman" w:hAnsi="Consolas" w:cs="Times New Roman"/>
-          <w:color w:val="D4D4D4"/>
-          <w:sz w:val="21"/>
-          <w:szCs w:val="21"/>
-          <w:lang w:val="en-US" w:eastAsia="ru-RU"/>
-        </w:rPr>
-        <w:t xml:space="preserve">, </w:t>
-      </w:r>
-      <w:r>
-        <w:rPr>
-          <w:rFonts w:ascii="Consolas" w:eastAsia="Times New Roman" w:hAnsi="Consolas" w:cs="Times New Roman"/>
-          <w:color w:val="CE9178"/>
-          <w:sz w:val="21"/>
-          <w:szCs w:val="21"/>
-          <w:lang w:val="en-US" w:eastAsia="ru-RU"/>
-        </w:rPr>
-        <w:t>'price'</w:t>
-      </w:r>
-      <w:r>
-        <w:rPr>
-          <w:rFonts w:ascii="Consolas" w:eastAsia="Times New Roman" w:hAnsi="Consolas" w:cs="Times New Roman"/>
-          <w:color w:val="D4D4D4"/>
-          <w:sz w:val="21"/>
-          <w:szCs w:val="21"/>
-          <w:lang w:val="en-US" w:eastAsia="ru-RU"/>
-        </w:rPr>
-        <w:t xml:space="preserve">: </w:t>
-      </w:r>
-      <w:r>
-        <w:rPr>
-          <w:rFonts w:ascii="Consolas" w:eastAsia="Times New Roman" w:hAnsi="Consolas" w:cs="Times New Roman"/>
-          <w:color w:val="B5CEA8"/>
-          <w:sz w:val="21"/>
-          <w:szCs w:val="21"/>
-          <w:lang w:val="en-US" w:eastAsia="ru-RU"/>
-        </w:rPr>
-        <w:t>2000</w:t>
-      </w:r>
-      <w:r>
-        <w:rPr>
-          <w:rFonts w:ascii="Consolas" w:eastAsia="Times New Roman" w:hAnsi="Consolas" w:cs="Times New Roman"/>
-          <w:color w:val="D4D4D4"/>
-          <w:sz w:val="21"/>
-          <w:szCs w:val="21"/>
-          <w:lang w:val="en-US" w:eastAsia="ru-RU"/>
-        </w:rPr>
-        <w:t xml:space="preserve">, </w:t>
-      </w:r>
-      <w:r>
-        <w:rPr>
-          <w:rFonts w:ascii="Consolas" w:eastAsia="Times New Roman" w:hAnsi="Consolas" w:cs="Times New Roman"/>
-          <w:color w:val="CE9178"/>
-          <w:sz w:val="21"/>
-          <w:szCs w:val="21"/>
-          <w:lang w:val="en-US" w:eastAsia="ru-RU"/>
-        </w:rPr>
-        <w:t>'color'</w:t>
-      </w:r>
-      <w:r>
-        <w:rPr>
-          <w:rFonts w:ascii="Consolas" w:eastAsia="Times New Roman" w:hAnsi="Consolas" w:cs="Times New Roman"/>
-          <w:color w:val="D4D4D4"/>
-          <w:sz w:val="21"/>
-          <w:szCs w:val="21"/>
-          <w:lang w:val="en-US" w:eastAsia="ru-RU"/>
-        </w:rPr>
-        <w:t xml:space="preserve">: </w:t>
-      </w:r>
-      <w:r>
-        <w:rPr>
-          <w:rFonts w:ascii="Consolas" w:eastAsia="Times New Roman" w:hAnsi="Consolas" w:cs="Times New Roman"/>
-          <w:color w:val="CE9178"/>
-          <w:sz w:val="21"/>
-          <w:szCs w:val="21"/>
-          <w:lang w:val="en-US" w:eastAsia="ru-RU"/>
-        </w:rPr>
-        <w:t>'green'</w:t>
-      </w:r>
-      <w:r>
-        <w:rPr>
-          <w:rFonts w:ascii="Consolas" w:eastAsia="Times New Roman" w:hAnsi="Consolas" w:cs="Times New Roman"/>
-          <w:color w:val="D4D4D4"/>
-          <w:sz w:val="21"/>
-          <w:szCs w:val="21"/>
-          <w:lang w:val="en-US" w:eastAsia="ru-RU"/>
-        </w:rPr>
-        <w:t>},</w:t>
-      </w:r>
-    </w:p>
-    <w:p>
-      <w:pPr>
-        <w:shd w:val="clear" w:color="auto" w:fill="1E1E1E"/>
-        <w:spacing w:after="0" w:line="285" w:lineRule="atLeast"/>
-        <w:rPr>
-          <w:rFonts w:ascii="Consolas" w:eastAsia="Times New Roman" w:hAnsi="Consolas" w:cs="Times New Roman"/>
-          <w:color w:val="D4D4D4"/>
-          <w:sz w:val="21"/>
-          <w:szCs w:val="21"/>
-          <w:lang w:val="en-US" w:eastAsia="ru-RU"/>
-        </w:rPr>
-      </w:pPr>
-      <w:r>
-        <w:rPr>
-          <w:rFonts w:ascii="Consolas" w:eastAsia="Times New Roman" w:hAnsi="Consolas" w:cs="Times New Roman"/>
-          <w:color w:val="D4D4D4"/>
-          <w:sz w:val="21"/>
-          <w:szCs w:val="21"/>
-          <w:lang w:val="en-US" w:eastAsia="ru-RU"/>
-        </w:rPr>
         <w:t>    {</w:t>
       </w:r>
       <w:r>
@@ -6715,52 +6695,52 @@
           <w:szCs w:val="21"/>
           <w:lang w:val="en-US" w:eastAsia="ru-RU"/>
         </w:rPr>
+        <w:t>@</w:t>
+      </w:r>
+      <w:proofErr w:type="gramStart"/>
+      <w:r>
+        <w:rPr>
+          <w:rFonts w:ascii="Consolas" w:eastAsia="Times New Roman" w:hAnsi="Consolas" w:cs="Times New Roman"/>
+          <w:color w:val="DCDCAA"/>
+          <w:sz w:val="21"/>
+          <w:szCs w:val="21"/>
+          <w:lang w:val="en-US" w:eastAsia="ru-RU"/>
+        </w:rPr>
+        <w:t>print</w:t>
+      </w:r>
+      <w:proofErr w:type="gramEnd"/>
+      <w:r>
+        <w:rPr>
+          <w:rFonts w:ascii="Consolas" w:eastAsia="Times New Roman" w:hAnsi="Consolas" w:cs="Times New Roman"/>
+          <w:color w:val="DCDCAA"/>
+          <w:sz w:val="21"/>
+          <w:szCs w:val="21"/>
+          <w:lang w:val="en-US" w:eastAsia="ru-RU"/>
+        </w:rPr>
+        <w:t>_result</w:t>
+      </w:r>
+    </w:p>
+    <w:p>
+      <w:pPr>
+        <w:shd w:val="clear" w:color="auto" w:fill="1E1E1E"/>
+        <w:spacing w:after="0" w:line="285" w:lineRule="atLeast"/>
+        <w:rPr>
+          <w:rFonts w:ascii="Consolas" w:eastAsia="Times New Roman" w:hAnsi="Consolas" w:cs="Times New Roman"/>
+          <w:color w:val="D4D4D4"/>
+          <w:sz w:val="21"/>
+          <w:szCs w:val="21"/>
+          <w:lang w:val="en-US" w:eastAsia="ru-RU"/>
+        </w:rPr>
+      </w:pPr>
+      <w:r>
+        <w:rPr>
+          <w:rFonts w:ascii="Consolas" w:eastAsia="Times New Roman" w:hAnsi="Consolas" w:cs="Times New Roman"/>
+          <w:color w:val="569CD6"/>
+          <w:sz w:val="21"/>
+          <w:szCs w:val="21"/>
+          <w:lang w:val="en-US" w:eastAsia="ru-RU"/>
+        </w:rPr>
         <w:lastRenderedPageBreak/>
-        <w:t>@</w:t>
-      </w:r>
-      <w:proofErr w:type="gramStart"/>
-      <w:r>
-        <w:rPr>
-          <w:rFonts w:ascii="Consolas" w:eastAsia="Times New Roman" w:hAnsi="Consolas" w:cs="Times New Roman"/>
-          <w:color w:val="DCDCAA"/>
-          <w:sz w:val="21"/>
-          <w:szCs w:val="21"/>
-          <w:lang w:val="en-US" w:eastAsia="ru-RU"/>
-        </w:rPr>
-        <w:t>print</w:t>
-      </w:r>
-      <w:proofErr w:type="gramEnd"/>
-      <w:r>
-        <w:rPr>
-          <w:rFonts w:ascii="Consolas" w:eastAsia="Times New Roman" w:hAnsi="Consolas" w:cs="Times New Roman"/>
-          <w:color w:val="DCDCAA"/>
-          <w:sz w:val="21"/>
-          <w:szCs w:val="21"/>
-          <w:lang w:val="en-US" w:eastAsia="ru-RU"/>
-        </w:rPr>
-        <w:t>_result</w:t>
-      </w:r>
-    </w:p>
-    <w:p>
-      <w:pPr>
-        <w:shd w:val="clear" w:color="auto" w:fill="1E1E1E"/>
-        <w:spacing w:after="0" w:line="285" w:lineRule="atLeast"/>
-        <w:rPr>
-          <w:rFonts w:ascii="Consolas" w:eastAsia="Times New Roman" w:hAnsi="Consolas" w:cs="Times New Roman"/>
-          <w:color w:val="D4D4D4"/>
-          <w:sz w:val="21"/>
-          <w:szCs w:val="21"/>
-          <w:lang w:val="en-US" w:eastAsia="ru-RU"/>
-        </w:rPr>
-      </w:pPr>
-      <w:r>
-        <w:rPr>
-          <w:rFonts w:ascii="Consolas" w:eastAsia="Times New Roman" w:hAnsi="Consolas" w:cs="Times New Roman"/>
-          <w:color w:val="569CD6"/>
-          <w:sz w:val="21"/>
-          <w:szCs w:val="21"/>
-          <w:lang w:val="en-US" w:eastAsia="ru-RU"/>
-        </w:rPr>
         <w:t>def</w:t>
       </w:r>
       <w:r>
@@ -9716,7 +9696,6 @@
           <w:szCs w:val="21"/>
           <w:lang w:val="en-US" w:eastAsia="ru-RU"/>
         </w:rPr>
-        <w:lastRenderedPageBreak/>
         <w:t xml:space="preserve">        </w:t>
       </w:r>
       <w:r>
@@ -9846,6 +9825,7 @@
           <w:szCs w:val="21"/>
           <w:lang w:val="en-US" w:eastAsia="ru-RU"/>
         </w:rPr>
+        <w:lastRenderedPageBreak/>
         <w:t xml:space="preserve">            </w:t>
       </w:r>
       <w:r>
@@ -13467,6 +13447,7 @@
           <w:szCs w:val="21"/>
           <w:lang w:val="en-US" w:eastAsia="ru-RU"/>
         </w:rPr>
+        <w:lastRenderedPageBreak/>
         <w:t>if</w:t>
       </w:r>
       <w:r>
@@ -13886,7 +13867,6 @@
           <w:sz w:val="28"/>
           <w:szCs w:val="28"/>
         </w:rPr>
-        <w:lastRenderedPageBreak/>
         <w:drawing>
           <wp:inline distT="0" distB="0" distL="0" distR="0" wp14:anchorId="66B41837" wp14:editId="2611D7EA">
             <wp:extent cx="5753903" cy="2743583"/>
@@ -14337,6 +14317,27 @@
       <w:spacing w:line="256" w:lineRule="auto"/>
     </w:pPr>
   </w:style>
+  <w:style w:type="paragraph" w:styleId="1">
+    <w:name w:val="heading 1"/>
+    <w:basedOn w:val="a"/>
+    <w:next w:val="a"/>
+    <w:link w:val="10"/>
+    <w:uiPriority w:val="9"/>
+    <w:qFormat/>
+    <w:rsid w:val="00FB5114"/>
+    <w:pPr>
+      <w:keepNext/>
+      <w:keepLines/>
+      <w:spacing w:before="240" w:after="0"/>
+      <w:outlineLvl w:val="0"/>
+    </w:pPr>
+    <w:rPr>
+      <w:rFonts w:asciiTheme="majorHAnsi" w:eastAsiaTheme="majorEastAsia" w:hAnsiTheme="majorHAnsi" w:cstheme="majorBidi"/>
+      <w:color w:val="2F5496" w:themeColor="accent1" w:themeShade="BF"/>
+      <w:sz w:val="32"/>
+      <w:szCs w:val="32"/>
+    </w:rPr>
+  </w:style>
   <w:style w:type="character" w:default="1" w:styleId="a0">
     <w:name w:val="Default Paragraph Font"/>
     <w:uiPriority w:val="1"/>
@@ -14363,6 +14364,19 @@
     <w:uiPriority w:val="99"/>
     <w:semiHidden/>
     <w:unhideWhenUsed/>
+  </w:style>
+  <w:style w:type="character" w:customStyle="1" w:styleId="10">
+    <w:name w:val="Заголовок 1 Знак"/>
+    <w:basedOn w:val="a0"/>
+    <w:link w:val="1"/>
+    <w:uiPriority w:val="9"/>
+    <w:rsid w:val="00FB5114"/>
+    <w:rPr>
+      <w:rFonts w:asciiTheme="majorHAnsi" w:eastAsiaTheme="majorEastAsia" w:hAnsiTheme="majorHAnsi" w:cstheme="majorBidi"/>
+      <w:color w:val="2F5496" w:themeColor="accent1" w:themeShade="BF"/>
+      <w:sz w:val="32"/>
+      <w:szCs w:val="32"/>
+    </w:rPr>
   </w:style>
 </w:styles>
 </file>
